--- a/ТППО/акулов_лаб1_ТППО.docx
+++ b/ТППО/акулов_лаб1_ТППО.docx
@@ -1355,6 +1355,9 @@
         <w:spacing w:before="0" w:beforeAutospacing="0" w:after="160" w:afterAutospacing="0"/>
       </w:pPr>
       <w:r>
+        <w:rPr>
+          <w:noProof/>
+        </w:rPr>
         <w:drawing>
           <wp:inline distT="0" distB="0" distL="0" distR="0" wp14:anchorId="2EF7658B" wp14:editId="16137337">
             <wp:extent cx="5940425" cy="3155315"/>
@@ -1421,6 +1424,7 @@
       </w:pPr>
       <w:r>
         <w:rPr>
+          <w:noProof/>
           <w:color w:val="000000"/>
           <w:sz w:val="28"/>
           <w:szCs w:val="28"/>
@@ -1650,6 +1654,18 @@
     <w:p>
       <w:pPr>
         <w:pStyle w:val="a3"/>
+        <w:spacing w:after="160" w:afterAutospacing="0"/>
+        <w:ind w:left="360"/>
+        <w:rPr>
+          <w:color w:val="000000"/>
+          <w:sz w:val="28"/>
+          <w:szCs w:val="28"/>
+        </w:rPr>
+      </w:pPr>
+    </w:p>
+    <w:p>
+      <w:pPr>
+        <w:pStyle w:val="a3"/>
         <w:spacing w:before="0" w:beforeAutospacing="0" w:after="160" w:afterAutospacing="0"/>
       </w:pPr>
       <w:r>
@@ -1665,6 +1681,11 @@
       <w:pPr>
         <w:pStyle w:val="a3"/>
         <w:spacing w:before="0" w:beforeAutospacing="0" w:after="160" w:afterAutospacing="0"/>
+        <w:rPr>
+          <w:color w:val="000000"/>
+          <w:sz w:val="28"/>
+          <w:szCs w:val="28"/>
+        </w:rPr>
       </w:pPr>
       <w:r>
         <w:rPr>
@@ -1673,10 +1694,10 @@
           <w:szCs w:val="28"/>
         </w:rPr>
         <w:drawing>
-          <wp:inline distT="0" distB="0" distL="0" distR="0" wp14:anchorId="2FB7C287" wp14:editId="04B77A7E">
-            <wp:extent cx="5324475" cy="2138897"/>
-            <wp:effectExtent l="0" t="0" r="0" b="0"/>
-            <wp:docPr id="8" name="Рисунок 8"/>
+          <wp:inline distT="0" distB="0" distL="0" distR="0" wp14:anchorId="27CAE719" wp14:editId="2E107DA1">
+            <wp:extent cx="4039164" cy="1895740"/>
+            <wp:effectExtent l="0" t="0" r="0" b="9525"/>
+            <wp:docPr id="1" name="Рисунок 1"/>
             <wp:cNvGraphicFramePr>
               <a:graphicFrameLocks xmlns:a="http://schemas.openxmlformats.org/drawingml/2006/main" noChangeAspect="1"/>
             </wp:cNvGraphicFramePr>
@@ -1696,7 +1717,7 @@
                   <pic:spPr>
                     <a:xfrm>
                       <a:off x="0" y="0"/>
-                      <a:ext cx="5333448" cy="2142501"/>
+                      <a:ext cx="4039164" cy="1895740"/>
                     </a:xfrm>
                     <a:prstGeom prst="rect">
                       <a:avLst/>
@@ -1708,6 +1729,23 @@
           </wp:inline>
         </w:drawing>
       </w:r>
+    </w:p>
+    <w:p>
+      <w:pPr>
+        <w:pStyle w:val="a3"/>
+        <w:spacing w:before="0" w:beforeAutospacing="0" w:after="160" w:afterAutospacing="0"/>
+        <w:rPr>
+          <w:color w:val="000000"/>
+          <w:sz w:val="28"/>
+          <w:szCs w:val="28"/>
+        </w:rPr>
+      </w:pPr>
+    </w:p>
+    <w:p>
+      <w:pPr>
+        <w:pStyle w:val="a3"/>
+        <w:spacing w:before="0" w:beforeAutospacing="0" w:after="160" w:afterAutospacing="0"/>
+      </w:pPr>
       <w:r>
         <w:rPr>
           <w:color w:val="000000"/>
@@ -1726,6 +1764,26 @@
           <w:szCs w:val="28"/>
         </w:rPr>
       </w:pPr>
+    </w:p>
+    <w:p>
+      <w:pPr>
+        <w:pStyle w:val="a3"/>
+        <w:spacing w:before="0" w:beforeAutospacing="0" w:after="160" w:afterAutospacing="0"/>
+        <w:rPr>
+          <w:sz w:val="28"/>
+          <w:szCs w:val="28"/>
+        </w:rPr>
+      </w:pPr>
+    </w:p>
+    <w:p>
+      <w:pPr>
+        <w:pStyle w:val="a3"/>
+        <w:spacing w:before="0" w:beforeAutospacing="0" w:after="160" w:afterAutospacing="0"/>
+        <w:rPr>
+          <w:sz w:val="28"/>
+          <w:szCs w:val="28"/>
+        </w:rPr>
+      </w:pPr>
       <w:r>
         <w:rPr>
           <w:sz w:val="28"/>
@@ -1734,13 +1792,915 @@
         <w:t>Реестр входных информационных потоков:</w:t>
       </w:r>
     </w:p>
-    <w:p>
-      <w:pPr>
-        <w:pStyle w:val="a3"/>
-        <w:numPr>
-          <w:ilvl w:val="0"/>
-          <w:numId w:val="8"/>
-        </w:numPr>
+    <w:tbl>
+      <w:tblPr>
+        <w:tblW w:w="11560" w:type="dxa"/>
+        <w:tblInd w:w="-1536" w:type="dxa"/>
+        <w:tblLook w:val="04A0" w:firstRow="1" w:lastRow="0" w:firstColumn="1" w:lastColumn="0" w:noHBand="0" w:noVBand="1"/>
+      </w:tblPr>
+      <w:tblGrid>
+        <w:gridCol w:w="940"/>
+        <w:gridCol w:w="2160"/>
+        <w:gridCol w:w="1630"/>
+        <w:gridCol w:w="1379"/>
+        <w:gridCol w:w="1669"/>
+        <w:gridCol w:w="1888"/>
+        <w:gridCol w:w="1894"/>
+      </w:tblGrid>
+      <w:tr>
+        <w:trPr>
+          <w:trHeight w:val="450"/>
+        </w:trPr>
+        <w:tc>
+          <w:tcPr>
+            <w:tcW w:w="940" w:type="dxa"/>
+            <w:vMerge w:val="restart"/>
+            <w:tcBorders>
+              <w:top w:val="single" w:sz="4" w:space="0" w:color="auto"/>
+              <w:left w:val="single" w:sz="4" w:space="0" w:color="auto"/>
+              <w:bottom w:val="single" w:sz="4" w:space="0" w:color="auto"/>
+              <w:right w:val="single" w:sz="4" w:space="0" w:color="auto"/>
+            </w:tcBorders>
+            <w:shd w:val="clear" w:color="auto" w:fill="auto"/>
+            <w:vAlign w:val="center"/>
+            <w:hideMark/>
+          </w:tcPr>
+          <w:p>
+            <w:pPr>
+              <w:spacing w:after="0" w:line="240" w:lineRule="auto"/>
+              <w:jc w:val="center"/>
+              <w:rPr>
+                <w:rFonts w:ascii="Calibri" w:eastAsia="Times New Roman" w:hAnsi="Calibri" w:cs="Calibri"/>
+                <w:color w:val="000000"/>
+                <w:lang w:eastAsia="ru-RU"/>
+              </w:rPr>
+            </w:pPr>
+            <w:r>
+              <w:rPr>
+                <w:rFonts w:ascii="Calibri" w:eastAsia="Times New Roman" w:hAnsi="Calibri" w:cs="Calibri"/>
+                <w:color w:val="000000"/>
+                <w:lang w:eastAsia="ru-RU"/>
+              </w:rPr>
+              <w:t>№</w:t>
+            </w:r>
+          </w:p>
+        </w:tc>
+        <w:tc>
+          <w:tcPr>
+            <w:tcW w:w="2160" w:type="dxa"/>
+            <w:vMerge w:val="restart"/>
+            <w:tcBorders>
+              <w:top w:val="single" w:sz="4" w:space="0" w:color="auto"/>
+              <w:left w:val="single" w:sz="4" w:space="0" w:color="auto"/>
+              <w:bottom w:val="single" w:sz="4" w:space="0" w:color="auto"/>
+              <w:right w:val="single" w:sz="4" w:space="0" w:color="auto"/>
+            </w:tcBorders>
+            <w:shd w:val="clear" w:color="auto" w:fill="auto"/>
+            <w:vAlign w:val="center"/>
+            <w:hideMark/>
+          </w:tcPr>
+          <w:p>
+            <w:pPr>
+              <w:spacing w:after="0" w:line="240" w:lineRule="auto"/>
+              <w:jc w:val="center"/>
+              <w:rPr>
+                <w:rFonts w:ascii="Calibri" w:eastAsia="Times New Roman" w:hAnsi="Calibri" w:cs="Calibri"/>
+                <w:color w:val="000000"/>
+                <w:lang w:eastAsia="ru-RU"/>
+              </w:rPr>
+            </w:pPr>
+            <w:r>
+              <w:rPr>
+                <w:rFonts w:ascii="Calibri" w:eastAsia="Times New Roman" w:hAnsi="Calibri" w:cs="Calibri"/>
+                <w:color w:val="000000"/>
+                <w:lang w:eastAsia="ru-RU"/>
+              </w:rPr>
+              <w:t xml:space="preserve">Наименование </w:t>
+            </w:r>
+            <w:proofErr w:type="gramStart"/>
+            <w:r>
+              <w:rPr>
+                <w:rFonts w:ascii="Calibri" w:eastAsia="Times New Roman" w:hAnsi="Calibri" w:cs="Calibri"/>
+                <w:color w:val="000000"/>
+                <w:lang w:eastAsia="ru-RU"/>
+              </w:rPr>
+              <w:t>и  назначение</w:t>
+            </w:r>
+            <w:proofErr w:type="gramEnd"/>
+            <w:r>
+              <w:rPr>
+                <w:rFonts w:ascii="Calibri" w:eastAsia="Times New Roman" w:hAnsi="Calibri" w:cs="Calibri"/>
+                <w:color w:val="000000"/>
+                <w:lang w:eastAsia="ru-RU"/>
+              </w:rPr>
+              <w:t xml:space="preserve"> потока</w:t>
+            </w:r>
+          </w:p>
+        </w:tc>
+        <w:tc>
+          <w:tcPr>
+            <w:tcW w:w="1630" w:type="dxa"/>
+            <w:vMerge w:val="restart"/>
+            <w:tcBorders>
+              <w:top w:val="single" w:sz="4" w:space="0" w:color="auto"/>
+              <w:left w:val="single" w:sz="4" w:space="0" w:color="auto"/>
+              <w:bottom w:val="single" w:sz="4" w:space="0" w:color="auto"/>
+              <w:right w:val="single" w:sz="4" w:space="0" w:color="auto"/>
+            </w:tcBorders>
+            <w:shd w:val="clear" w:color="auto" w:fill="auto"/>
+            <w:vAlign w:val="center"/>
+            <w:hideMark/>
+          </w:tcPr>
+          <w:p>
+            <w:pPr>
+              <w:spacing w:after="0" w:line="240" w:lineRule="auto"/>
+              <w:jc w:val="center"/>
+              <w:rPr>
+                <w:rFonts w:ascii="Calibri" w:eastAsia="Times New Roman" w:hAnsi="Calibri" w:cs="Calibri"/>
+                <w:color w:val="000000"/>
+                <w:lang w:eastAsia="ru-RU"/>
+              </w:rPr>
+            </w:pPr>
+            <w:r>
+              <w:rPr>
+                <w:rFonts w:ascii="Calibri" w:eastAsia="Times New Roman" w:hAnsi="Calibri" w:cs="Calibri"/>
+                <w:color w:val="000000"/>
+                <w:lang w:eastAsia="ru-RU"/>
+              </w:rPr>
+              <w:t>Форма представления</w:t>
+            </w:r>
+          </w:p>
+        </w:tc>
+        <w:tc>
+          <w:tcPr>
+            <w:tcW w:w="1379" w:type="dxa"/>
+            <w:vMerge w:val="restart"/>
+            <w:tcBorders>
+              <w:top w:val="single" w:sz="4" w:space="0" w:color="auto"/>
+              <w:left w:val="single" w:sz="4" w:space="0" w:color="auto"/>
+              <w:bottom w:val="single" w:sz="4" w:space="0" w:color="auto"/>
+              <w:right w:val="single" w:sz="4" w:space="0" w:color="auto"/>
+            </w:tcBorders>
+            <w:shd w:val="clear" w:color="auto" w:fill="auto"/>
+            <w:vAlign w:val="center"/>
+            <w:hideMark/>
+          </w:tcPr>
+          <w:p>
+            <w:pPr>
+              <w:spacing w:after="0" w:line="240" w:lineRule="auto"/>
+              <w:jc w:val="center"/>
+              <w:rPr>
+                <w:rFonts w:ascii="Calibri" w:eastAsia="Times New Roman" w:hAnsi="Calibri" w:cs="Calibri"/>
+                <w:color w:val="000000"/>
+                <w:lang w:eastAsia="ru-RU"/>
+              </w:rPr>
+            </w:pPr>
+            <w:r>
+              <w:rPr>
+                <w:rFonts w:ascii="Calibri" w:eastAsia="Times New Roman" w:hAnsi="Calibri" w:cs="Calibri"/>
+                <w:color w:val="000000"/>
+                <w:lang w:eastAsia="ru-RU"/>
+              </w:rPr>
+              <w:t xml:space="preserve">Обработчик </w:t>
+            </w:r>
+          </w:p>
+        </w:tc>
+        <w:tc>
+          <w:tcPr>
+            <w:tcW w:w="1669" w:type="dxa"/>
+            <w:vMerge w:val="restart"/>
+            <w:tcBorders>
+              <w:top w:val="single" w:sz="4" w:space="0" w:color="auto"/>
+              <w:left w:val="single" w:sz="4" w:space="0" w:color="auto"/>
+              <w:bottom w:val="single" w:sz="4" w:space="0" w:color="auto"/>
+              <w:right w:val="single" w:sz="4" w:space="0" w:color="auto"/>
+            </w:tcBorders>
+            <w:shd w:val="clear" w:color="auto" w:fill="auto"/>
+            <w:vAlign w:val="center"/>
+            <w:hideMark/>
+          </w:tcPr>
+          <w:p>
+            <w:pPr>
+              <w:spacing w:after="0" w:line="240" w:lineRule="auto"/>
+              <w:jc w:val="center"/>
+              <w:rPr>
+                <w:rFonts w:ascii="Calibri" w:eastAsia="Times New Roman" w:hAnsi="Calibri" w:cs="Calibri"/>
+                <w:color w:val="000000"/>
+                <w:lang w:eastAsia="ru-RU"/>
+              </w:rPr>
+            </w:pPr>
+            <w:r>
+              <w:rPr>
+                <w:rFonts w:ascii="Calibri" w:eastAsia="Times New Roman" w:hAnsi="Calibri" w:cs="Calibri"/>
+                <w:color w:val="000000"/>
+                <w:lang w:eastAsia="ru-RU"/>
+              </w:rPr>
+              <w:t>Корреспондент</w:t>
+            </w:r>
+          </w:p>
+        </w:tc>
+        <w:tc>
+          <w:tcPr>
+            <w:tcW w:w="3782" w:type="dxa"/>
+            <w:gridSpan w:val="2"/>
+            <w:tcBorders>
+              <w:top w:val="single" w:sz="4" w:space="0" w:color="auto"/>
+              <w:left w:val="nil"/>
+              <w:bottom w:val="single" w:sz="4" w:space="0" w:color="auto"/>
+              <w:right w:val="single" w:sz="4" w:space="0" w:color="auto"/>
+            </w:tcBorders>
+            <w:shd w:val="clear" w:color="auto" w:fill="auto"/>
+            <w:vAlign w:val="center"/>
+            <w:hideMark/>
+          </w:tcPr>
+          <w:p>
+            <w:pPr>
+              <w:spacing w:after="0" w:line="240" w:lineRule="auto"/>
+              <w:jc w:val="center"/>
+              <w:rPr>
+                <w:rFonts w:ascii="Calibri" w:eastAsia="Times New Roman" w:hAnsi="Calibri" w:cs="Calibri"/>
+                <w:color w:val="000000"/>
+                <w:lang w:eastAsia="ru-RU"/>
+              </w:rPr>
+            </w:pPr>
+            <w:r>
+              <w:rPr>
+                <w:rFonts w:ascii="Calibri" w:eastAsia="Times New Roman" w:hAnsi="Calibri" w:cs="Calibri"/>
+                <w:color w:val="000000"/>
+                <w:lang w:eastAsia="ru-RU"/>
+              </w:rPr>
+              <w:t>Характеристики обработки</w:t>
+            </w:r>
+          </w:p>
+        </w:tc>
+      </w:tr>
+      <w:tr>
+        <w:trPr>
+          <w:trHeight w:val="510"/>
+        </w:trPr>
+        <w:tc>
+          <w:tcPr>
+            <w:tcW w:w="940" w:type="dxa"/>
+            <w:vMerge/>
+            <w:tcBorders>
+              <w:top w:val="single" w:sz="4" w:space="0" w:color="auto"/>
+              <w:left w:val="single" w:sz="4" w:space="0" w:color="auto"/>
+              <w:bottom w:val="single" w:sz="4" w:space="0" w:color="auto"/>
+              <w:right w:val="single" w:sz="4" w:space="0" w:color="auto"/>
+            </w:tcBorders>
+            <w:vAlign w:val="center"/>
+            <w:hideMark/>
+          </w:tcPr>
+          <w:p>
+            <w:pPr>
+              <w:spacing w:after="0" w:line="240" w:lineRule="auto"/>
+              <w:rPr>
+                <w:rFonts w:ascii="Calibri" w:eastAsia="Times New Roman" w:hAnsi="Calibri" w:cs="Calibri"/>
+                <w:color w:val="000000"/>
+                <w:lang w:eastAsia="ru-RU"/>
+              </w:rPr>
+            </w:pPr>
+          </w:p>
+        </w:tc>
+        <w:tc>
+          <w:tcPr>
+            <w:tcW w:w="2160" w:type="dxa"/>
+            <w:vMerge/>
+            <w:tcBorders>
+              <w:top w:val="single" w:sz="4" w:space="0" w:color="auto"/>
+              <w:left w:val="single" w:sz="4" w:space="0" w:color="auto"/>
+              <w:bottom w:val="single" w:sz="4" w:space="0" w:color="auto"/>
+              <w:right w:val="single" w:sz="4" w:space="0" w:color="auto"/>
+            </w:tcBorders>
+            <w:vAlign w:val="center"/>
+            <w:hideMark/>
+          </w:tcPr>
+          <w:p>
+            <w:pPr>
+              <w:spacing w:after="0" w:line="240" w:lineRule="auto"/>
+              <w:rPr>
+                <w:rFonts w:ascii="Calibri" w:eastAsia="Times New Roman" w:hAnsi="Calibri" w:cs="Calibri"/>
+                <w:color w:val="000000"/>
+                <w:lang w:eastAsia="ru-RU"/>
+              </w:rPr>
+            </w:pPr>
+          </w:p>
+        </w:tc>
+        <w:tc>
+          <w:tcPr>
+            <w:tcW w:w="1630" w:type="dxa"/>
+            <w:vMerge/>
+            <w:tcBorders>
+              <w:top w:val="single" w:sz="4" w:space="0" w:color="auto"/>
+              <w:left w:val="single" w:sz="4" w:space="0" w:color="auto"/>
+              <w:bottom w:val="single" w:sz="4" w:space="0" w:color="auto"/>
+              <w:right w:val="single" w:sz="4" w:space="0" w:color="auto"/>
+            </w:tcBorders>
+            <w:vAlign w:val="center"/>
+            <w:hideMark/>
+          </w:tcPr>
+          <w:p>
+            <w:pPr>
+              <w:spacing w:after="0" w:line="240" w:lineRule="auto"/>
+              <w:rPr>
+                <w:rFonts w:ascii="Calibri" w:eastAsia="Times New Roman" w:hAnsi="Calibri" w:cs="Calibri"/>
+                <w:color w:val="000000"/>
+                <w:lang w:eastAsia="ru-RU"/>
+              </w:rPr>
+            </w:pPr>
+          </w:p>
+        </w:tc>
+        <w:tc>
+          <w:tcPr>
+            <w:tcW w:w="1379" w:type="dxa"/>
+            <w:vMerge/>
+            <w:tcBorders>
+              <w:top w:val="single" w:sz="4" w:space="0" w:color="auto"/>
+              <w:left w:val="single" w:sz="4" w:space="0" w:color="auto"/>
+              <w:bottom w:val="single" w:sz="4" w:space="0" w:color="auto"/>
+              <w:right w:val="single" w:sz="4" w:space="0" w:color="auto"/>
+            </w:tcBorders>
+            <w:vAlign w:val="center"/>
+            <w:hideMark/>
+          </w:tcPr>
+          <w:p>
+            <w:pPr>
+              <w:spacing w:after="0" w:line="240" w:lineRule="auto"/>
+              <w:rPr>
+                <w:rFonts w:ascii="Calibri" w:eastAsia="Times New Roman" w:hAnsi="Calibri" w:cs="Calibri"/>
+                <w:color w:val="000000"/>
+                <w:lang w:eastAsia="ru-RU"/>
+              </w:rPr>
+            </w:pPr>
+          </w:p>
+        </w:tc>
+        <w:tc>
+          <w:tcPr>
+            <w:tcW w:w="1669" w:type="dxa"/>
+            <w:vMerge/>
+            <w:tcBorders>
+              <w:top w:val="single" w:sz="4" w:space="0" w:color="auto"/>
+              <w:left w:val="single" w:sz="4" w:space="0" w:color="auto"/>
+              <w:bottom w:val="single" w:sz="4" w:space="0" w:color="auto"/>
+              <w:right w:val="single" w:sz="4" w:space="0" w:color="auto"/>
+            </w:tcBorders>
+            <w:vAlign w:val="center"/>
+            <w:hideMark/>
+          </w:tcPr>
+          <w:p>
+            <w:pPr>
+              <w:spacing w:after="0" w:line="240" w:lineRule="auto"/>
+              <w:rPr>
+                <w:rFonts w:ascii="Calibri" w:eastAsia="Times New Roman" w:hAnsi="Calibri" w:cs="Calibri"/>
+                <w:color w:val="000000"/>
+                <w:lang w:eastAsia="ru-RU"/>
+              </w:rPr>
+            </w:pPr>
+          </w:p>
+        </w:tc>
+        <w:tc>
+          <w:tcPr>
+            <w:tcW w:w="1888" w:type="dxa"/>
+            <w:tcBorders>
+              <w:top w:val="nil"/>
+              <w:left w:val="nil"/>
+              <w:bottom w:val="single" w:sz="4" w:space="0" w:color="auto"/>
+              <w:right w:val="single" w:sz="4" w:space="0" w:color="auto"/>
+            </w:tcBorders>
+            <w:shd w:val="clear" w:color="auto" w:fill="auto"/>
+            <w:vAlign w:val="center"/>
+            <w:hideMark/>
+          </w:tcPr>
+          <w:p>
+            <w:pPr>
+              <w:spacing w:after="0" w:line="240" w:lineRule="auto"/>
+              <w:jc w:val="center"/>
+              <w:rPr>
+                <w:rFonts w:ascii="Calibri" w:eastAsia="Times New Roman" w:hAnsi="Calibri" w:cs="Calibri"/>
+                <w:color w:val="000000"/>
+                <w:lang w:eastAsia="ru-RU"/>
+              </w:rPr>
+            </w:pPr>
+            <w:r>
+              <w:rPr>
+                <w:rFonts w:ascii="Calibri" w:eastAsia="Times New Roman" w:hAnsi="Calibri" w:cs="Calibri"/>
+                <w:color w:val="000000"/>
+                <w:lang w:eastAsia="ru-RU"/>
+              </w:rPr>
+              <w:t>Трудозатраты, чел*ч</w:t>
+            </w:r>
+          </w:p>
+        </w:tc>
+        <w:tc>
+          <w:tcPr>
+            <w:tcW w:w="1894" w:type="dxa"/>
+            <w:tcBorders>
+              <w:top w:val="nil"/>
+              <w:left w:val="nil"/>
+              <w:bottom w:val="single" w:sz="4" w:space="0" w:color="auto"/>
+              <w:right w:val="single" w:sz="4" w:space="0" w:color="auto"/>
+            </w:tcBorders>
+            <w:shd w:val="clear" w:color="auto" w:fill="auto"/>
+            <w:vAlign w:val="center"/>
+            <w:hideMark/>
+          </w:tcPr>
+          <w:p>
+            <w:pPr>
+              <w:spacing w:after="0" w:line="240" w:lineRule="auto"/>
+              <w:jc w:val="center"/>
+              <w:rPr>
+                <w:rFonts w:ascii="Calibri" w:eastAsia="Times New Roman" w:hAnsi="Calibri" w:cs="Calibri"/>
+                <w:color w:val="000000"/>
+                <w:lang w:eastAsia="ru-RU"/>
+              </w:rPr>
+            </w:pPr>
+            <w:r>
+              <w:rPr>
+                <w:rFonts w:ascii="Calibri" w:eastAsia="Times New Roman" w:hAnsi="Calibri" w:cs="Calibri"/>
+                <w:color w:val="000000"/>
+                <w:lang w:eastAsia="ru-RU"/>
+              </w:rPr>
+              <w:t>Периодичность, регламент</w:t>
+            </w:r>
+          </w:p>
+        </w:tc>
+      </w:tr>
+      <w:tr>
+        <w:trPr>
+          <w:trHeight w:val="600"/>
+        </w:trPr>
+        <w:tc>
+          <w:tcPr>
+            <w:tcW w:w="940" w:type="dxa"/>
+            <w:tcBorders>
+              <w:top w:val="nil"/>
+              <w:left w:val="single" w:sz="4" w:space="0" w:color="auto"/>
+              <w:bottom w:val="single" w:sz="4" w:space="0" w:color="auto"/>
+              <w:right w:val="single" w:sz="4" w:space="0" w:color="auto"/>
+            </w:tcBorders>
+            <w:shd w:val="clear" w:color="auto" w:fill="auto"/>
+            <w:vAlign w:val="center"/>
+            <w:hideMark/>
+          </w:tcPr>
+          <w:p>
+            <w:pPr>
+              <w:spacing w:after="0" w:line="240" w:lineRule="auto"/>
+              <w:jc w:val="center"/>
+              <w:rPr>
+                <w:rFonts w:ascii="Calibri" w:eastAsia="Times New Roman" w:hAnsi="Calibri" w:cs="Calibri"/>
+                <w:color w:val="000000"/>
+                <w:lang w:eastAsia="ru-RU"/>
+              </w:rPr>
+            </w:pPr>
+            <w:r>
+              <w:rPr>
+                <w:rFonts w:ascii="Calibri" w:eastAsia="Times New Roman" w:hAnsi="Calibri" w:cs="Calibri"/>
+                <w:color w:val="000000"/>
+                <w:lang w:eastAsia="ru-RU"/>
+              </w:rPr>
+              <w:t>1</w:t>
+            </w:r>
+          </w:p>
+        </w:tc>
+        <w:tc>
+          <w:tcPr>
+            <w:tcW w:w="2160" w:type="dxa"/>
+            <w:tcBorders>
+              <w:top w:val="nil"/>
+              <w:left w:val="nil"/>
+              <w:bottom w:val="single" w:sz="4" w:space="0" w:color="auto"/>
+              <w:right w:val="single" w:sz="4" w:space="0" w:color="auto"/>
+            </w:tcBorders>
+            <w:shd w:val="clear" w:color="auto" w:fill="auto"/>
+            <w:vAlign w:val="center"/>
+            <w:hideMark/>
+          </w:tcPr>
+          <w:p>
+            <w:pPr>
+              <w:spacing w:after="0" w:line="240" w:lineRule="auto"/>
+              <w:jc w:val="center"/>
+              <w:rPr>
+                <w:rFonts w:ascii="Calibri" w:eastAsia="Times New Roman" w:hAnsi="Calibri" w:cs="Calibri"/>
+                <w:color w:val="000000"/>
+                <w:lang w:eastAsia="ru-RU"/>
+              </w:rPr>
+            </w:pPr>
+            <w:r>
+              <w:rPr>
+                <w:rFonts w:ascii="Calibri" w:eastAsia="Times New Roman" w:hAnsi="Calibri" w:cs="Calibri"/>
+                <w:color w:val="000000"/>
+                <w:lang w:eastAsia="ru-RU"/>
+              </w:rPr>
+              <w:t>Данные о пользователе</w:t>
+            </w:r>
+          </w:p>
+        </w:tc>
+        <w:tc>
+          <w:tcPr>
+            <w:tcW w:w="1630" w:type="dxa"/>
+            <w:tcBorders>
+              <w:top w:val="nil"/>
+              <w:left w:val="nil"/>
+              <w:bottom w:val="single" w:sz="4" w:space="0" w:color="auto"/>
+              <w:right w:val="single" w:sz="4" w:space="0" w:color="auto"/>
+            </w:tcBorders>
+            <w:shd w:val="clear" w:color="auto" w:fill="auto"/>
+            <w:vAlign w:val="center"/>
+            <w:hideMark/>
+          </w:tcPr>
+          <w:p>
+            <w:pPr>
+              <w:spacing w:after="0" w:line="240" w:lineRule="auto"/>
+              <w:jc w:val="center"/>
+              <w:rPr>
+                <w:rFonts w:ascii="Calibri" w:eastAsia="Times New Roman" w:hAnsi="Calibri" w:cs="Calibri"/>
+                <w:color w:val="000000"/>
+                <w:lang w:eastAsia="ru-RU"/>
+              </w:rPr>
+            </w:pPr>
+            <w:r>
+              <w:rPr>
+                <w:rFonts w:ascii="Calibri" w:eastAsia="Times New Roman" w:hAnsi="Calibri" w:cs="Calibri"/>
+                <w:color w:val="000000"/>
+                <w:lang w:eastAsia="ru-RU"/>
+              </w:rPr>
+              <w:t>JSON</w:t>
+            </w:r>
+          </w:p>
+        </w:tc>
+        <w:tc>
+          <w:tcPr>
+            <w:tcW w:w="1379" w:type="dxa"/>
+            <w:tcBorders>
+              <w:top w:val="nil"/>
+              <w:left w:val="nil"/>
+              <w:bottom w:val="single" w:sz="4" w:space="0" w:color="auto"/>
+              <w:right w:val="single" w:sz="4" w:space="0" w:color="auto"/>
+            </w:tcBorders>
+            <w:shd w:val="clear" w:color="auto" w:fill="auto"/>
+            <w:vAlign w:val="center"/>
+            <w:hideMark/>
+          </w:tcPr>
+          <w:p>
+            <w:pPr>
+              <w:spacing w:after="0" w:line="240" w:lineRule="auto"/>
+              <w:jc w:val="center"/>
+              <w:rPr>
+                <w:rFonts w:ascii="Calibri" w:eastAsia="Times New Roman" w:hAnsi="Calibri" w:cs="Calibri"/>
+                <w:color w:val="000000"/>
+                <w:lang w:eastAsia="ru-RU"/>
+              </w:rPr>
+            </w:pPr>
+            <w:r>
+              <w:rPr>
+                <w:rFonts w:ascii="Calibri" w:eastAsia="Times New Roman" w:hAnsi="Calibri" w:cs="Calibri"/>
+                <w:color w:val="000000"/>
+                <w:lang w:eastAsia="ru-RU"/>
+              </w:rPr>
+              <w:t>Сервер</w:t>
+            </w:r>
+          </w:p>
+        </w:tc>
+        <w:tc>
+          <w:tcPr>
+            <w:tcW w:w="1669" w:type="dxa"/>
+            <w:tcBorders>
+              <w:top w:val="nil"/>
+              <w:left w:val="nil"/>
+              <w:bottom w:val="single" w:sz="4" w:space="0" w:color="auto"/>
+              <w:right w:val="single" w:sz="4" w:space="0" w:color="auto"/>
+            </w:tcBorders>
+            <w:shd w:val="clear" w:color="auto" w:fill="auto"/>
+            <w:vAlign w:val="center"/>
+            <w:hideMark/>
+          </w:tcPr>
+          <w:p>
+            <w:pPr>
+              <w:spacing w:after="0" w:line="240" w:lineRule="auto"/>
+              <w:jc w:val="center"/>
+              <w:rPr>
+                <w:rFonts w:ascii="Calibri" w:eastAsia="Times New Roman" w:hAnsi="Calibri" w:cs="Calibri"/>
+                <w:color w:val="000000"/>
+                <w:lang w:eastAsia="ru-RU"/>
+              </w:rPr>
+            </w:pPr>
+            <w:r>
+              <w:rPr>
+                <w:rFonts w:ascii="Calibri" w:eastAsia="Times New Roman" w:hAnsi="Calibri" w:cs="Calibri"/>
+                <w:color w:val="000000"/>
+                <w:lang w:eastAsia="ru-RU"/>
+              </w:rPr>
+              <w:t>Пользователь</w:t>
+            </w:r>
+          </w:p>
+        </w:tc>
+        <w:tc>
+          <w:tcPr>
+            <w:tcW w:w="1888" w:type="dxa"/>
+            <w:tcBorders>
+              <w:top w:val="nil"/>
+              <w:left w:val="nil"/>
+              <w:bottom w:val="single" w:sz="4" w:space="0" w:color="auto"/>
+              <w:right w:val="single" w:sz="4" w:space="0" w:color="auto"/>
+            </w:tcBorders>
+            <w:shd w:val="clear" w:color="auto" w:fill="auto"/>
+            <w:vAlign w:val="center"/>
+            <w:hideMark/>
+          </w:tcPr>
+          <w:p>
+            <w:pPr>
+              <w:spacing w:after="0" w:line="240" w:lineRule="auto"/>
+              <w:jc w:val="center"/>
+              <w:rPr>
+                <w:rFonts w:ascii="Calibri" w:eastAsia="Times New Roman" w:hAnsi="Calibri" w:cs="Calibri"/>
+                <w:color w:val="000000"/>
+                <w:lang w:eastAsia="ru-RU"/>
+              </w:rPr>
+            </w:pPr>
+            <w:r>
+              <w:rPr>
+                <w:rFonts w:ascii="Calibri" w:eastAsia="Times New Roman" w:hAnsi="Calibri" w:cs="Calibri"/>
+                <w:color w:val="000000"/>
+                <w:lang w:eastAsia="ru-RU"/>
+              </w:rPr>
+              <w:t>0.1</w:t>
+            </w:r>
+          </w:p>
+        </w:tc>
+        <w:tc>
+          <w:tcPr>
+            <w:tcW w:w="1894" w:type="dxa"/>
+            <w:tcBorders>
+              <w:top w:val="nil"/>
+              <w:left w:val="nil"/>
+              <w:bottom w:val="single" w:sz="4" w:space="0" w:color="auto"/>
+              <w:right w:val="single" w:sz="4" w:space="0" w:color="auto"/>
+            </w:tcBorders>
+            <w:shd w:val="clear" w:color="auto" w:fill="auto"/>
+            <w:vAlign w:val="center"/>
+            <w:hideMark/>
+          </w:tcPr>
+          <w:p>
+            <w:pPr>
+              <w:spacing w:after="0" w:line="240" w:lineRule="auto"/>
+              <w:jc w:val="center"/>
+              <w:rPr>
+                <w:rFonts w:ascii="Calibri" w:eastAsia="Times New Roman" w:hAnsi="Calibri" w:cs="Calibri"/>
+                <w:color w:val="000000"/>
+                <w:lang w:eastAsia="ru-RU"/>
+              </w:rPr>
+            </w:pPr>
+            <w:r>
+              <w:rPr>
+                <w:rFonts w:ascii="Calibri" w:eastAsia="Times New Roman" w:hAnsi="Calibri" w:cs="Calibri"/>
+                <w:color w:val="000000"/>
+                <w:lang w:eastAsia="ru-RU"/>
+              </w:rPr>
+              <w:t>1000/сутки</w:t>
+            </w:r>
+          </w:p>
+        </w:tc>
+      </w:tr>
+      <w:tr>
+        <w:trPr>
+          <w:trHeight w:val="630"/>
+        </w:trPr>
+        <w:tc>
+          <w:tcPr>
+            <w:tcW w:w="940" w:type="dxa"/>
+            <w:tcBorders>
+              <w:top w:val="nil"/>
+              <w:left w:val="single" w:sz="4" w:space="0" w:color="auto"/>
+              <w:bottom w:val="single" w:sz="4" w:space="0" w:color="auto"/>
+              <w:right w:val="single" w:sz="4" w:space="0" w:color="auto"/>
+            </w:tcBorders>
+            <w:shd w:val="clear" w:color="auto" w:fill="auto"/>
+            <w:vAlign w:val="center"/>
+            <w:hideMark/>
+          </w:tcPr>
+          <w:p>
+            <w:pPr>
+              <w:spacing w:after="0" w:line="240" w:lineRule="auto"/>
+              <w:jc w:val="center"/>
+              <w:rPr>
+                <w:rFonts w:ascii="Calibri" w:eastAsia="Times New Roman" w:hAnsi="Calibri" w:cs="Calibri"/>
+                <w:color w:val="000000"/>
+                <w:lang w:eastAsia="ru-RU"/>
+              </w:rPr>
+            </w:pPr>
+            <w:r>
+              <w:rPr>
+                <w:rFonts w:ascii="Calibri" w:eastAsia="Times New Roman" w:hAnsi="Calibri" w:cs="Calibri"/>
+                <w:color w:val="000000"/>
+                <w:lang w:eastAsia="ru-RU"/>
+              </w:rPr>
+              <w:t>2</w:t>
+            </w:r>
+          </w:p>
+        </w:tc>
+        <w:tc>
+          <w:tcPr>
+            <w:tcW w:w="2160" w:type="dxa"/>
+            <w:tcBorders>
+              <w:top w:val="nil"/>
+              <w:left w:val="nil"/>
+              <w:bottom w:val="single" w:sz="4" w:space="0" w:color="auto"/>
+              <w:right w:val="single" w:sz="4" w:space="0" w:color="auto"/>
+            </w:tcBorders>
+            <w:shd w:val="clear" w:color="auto" w:fill="auto"/>
+            <w:vAlign w:val="center"/>
+            <w:hideMark/>
+          </w:tcPr>
+          <w:p>
+            <w:pPr>
+              <w:spacing w:after="0" w:line="240" w:lineRule="auto"/>
+              <w:jc w:val="center"/>
+              <w:rPr>
+                <w:rFonts w:ascii="Calibri" w:eastAsia="Times New Roman" w:hAnsi="Calibri" w:cs="Calibri"/>
+                <w:color w:val="000000"/>
+                <w:lang w:eastAsia="ru-RU"/>
+              </w:rPr>
+            </w:pPr>
+            <w:r>
+              <w:rPr>
+                <w:rFonts w:ascii="Calibri" w:eastAsia="Times New Roman" w:hAnsi="Calibri" w:cs="Calibri"/>
+                <w:color w:val="000000"/>
+                <w:lang w:eastAsia="ru-RU"/>
+              </w:rPr>
+              <w:t>Ссылка</w:t>
+            </w:r>
+          </w:p>
+        </w:tc>
+        <w:tc>
+          <w:tcPr>
+            <w:tcW w:w="1630" w:type="dxa"/>
+            <w:tcBorders>
+              <w:top w:val="nil"/>
+              <w:left w:val="nil"/>
+              <w:bottom w:val="single" w:sz="4" w:space="0" w:color="auto"/>
+              <w:right w:val="single" w:sz="4" w:space="0" w:color="auto"/>
+            </w:tcBorders>
+            <w:shd w:val="clear" w:color="auto" w:fill="auto"/>
+            <w:vAlign w:val="center"/>
+            <w:hideMark/>
+          </w:tcPr>
+          <w:p>
+            <w:pPr>
+              <w:spacing w:after="0" w:line="240" w:lineRule="auto"/>
+              <w:jc w:val="center"/>
+              <w:rPr>
+                <w:rFonts w:ascii="Calibri" w:eastAsia="Times New Roman" w:hAnsi="Calibri" w:cs="Calibri"/>
+                <w:color w:val="000000"/>
+                <w:lang w:eastAsia="ru-RU"/>
+              </w:rPr>
+            </w:pPr>
+            <w:r>
+              <w:rPr>
+                <w:rFonts w:ascii="Calibri" w:eastAsia="Times New Roman" w:hAnsi="Calibri" w:cs="Calibri"/>
+                <w:color w:val="000000"/>
+                <w:lang w:eastAsia="ru-RU"/>
+              </w:rPr>
+              <w:t>URL сайта</w:t>
+            </w:r>
+          </w:p>
+        </w:tc>
+        <w:tc>
+          <w:tcPr>
+            <w:tcW w:w="1379" w:type="dxa"/>
+            <w:tcBorders>
+              <w:top w:val="nil"/>
+              <w:left w:val="nil"/>
+              <w:bottom w:val="single" w:sz="4" w:space="0" w:color="auto"/>
+              <w:right w:val="single" w:sz="4" w:space="0" w:color="auto"/>
+            </w:tcBorders>
+            <w:shd w:val="clear" w:color="auto" w:fill="auto"/>
+            <w:vAlign w:val="center"/>
+            <w:hideMark/>
+          </w:tcPr>
+          <w:p>
+            <w:pPr>
+              <w:spacing w:after="0" w:line="240" w:lineRule="auto"/>
+              <w:jc w:val="center"/>
+              <w:rPr>
+                <w:rFonts w:ascii="Calibri" w:eastAsia="Times New Roman" w:hAnsi="Calibri" w:cs="Calibri"/>
+                <w:color w:val="000000"/>
+                <w:lang w:eastAsia="ru-RU"/>
+              </w:rPr>
+            </w:pPr>
+            <w:r>
+              <w:rPr>
+                <w:rFonts w:ascii="Calibri" w:eastAsia="Times New Roman" w:hAnsi="Calibri" w:cs="Calibri"/>
+                <w:color w:val="000000"/>
+                <w:lang w:eastAsia="ru-RU"/>
+              </w:rPr>
+              <w:t>Сервер</w:t>
+            </w:r>
+          </w:p>
+        </w:tc>
+        <w:tc>
+          <w:tcPr>
+            <w:tcW w:w="1669" w:type="dxa"/>
+            <w:tcBorders>
+              <w:top w:val="nil"/>
+              <w:left w:val="nil"/>
+              <w:bottom w:val="single" w:sz="4" w:space="0" w:color="auto"/>
+              <w:right w:val="single" w:sz="4" w:space="0" w:color="auto"/>
+            </w:tcBorders>
+            <w:shd w:val="clear" w:color="auto" w:fill="auto"/>
+            <w:vAlign w:val="center"/>
+            <w:hideMark/>
+          </w:tcPr>
+          <w:p>
+            <w:pPr>
+              <w:spacing w:after="0" w:line="240" w:lineRule="auto"/>
+              <w:jc w:val="center"/>
+              <w:rPr>
+                <w:rFonts w:ascii="Calibri" w:eastAsia="Times New Roman" w:hAnsi="Calibri" w:cs="Calibri"/>
+                <w:color w:val="000000"/>
+                <w:lang w:eastAsia="ru-RU"/>
+              </w:rPr>
+            </w:pPr>
+            <w:r>
+              <w:rPr>
+                <w:rFonts w:ascii="Calibri" w:eastAsia="Times New Roman" w:hAnsi="Calibri" w:cs="Calibri"/>
+                <w:color w:val="000000"/>
+                <w:lang w:eastAsia="ru-RU"/>
+              </w:rPr>
+              <w:t>Пользователь</w:t>
+            </w:r>
+          </w:p>
+        </w:tc>
+        <w:tc>
+          <w:tcPr>
+            <w:tcW w:w="1888" w:type="dxa"/>
+            <w:tcBorders>
+              <w:top w:val="nil"/>
+              <w:left w:val="nil"/>
+              <w:bottom w:val="single" w:sz="4" w:space="0" w:color="auto"/>
+              <w:right w:val="single" w:sz="4" w:space="0" w:color="auto"/>
+            </w:tcBorders>
+            <w:shd w:val="clear" w:color="auto" w:fill="auto"/>
+            <w:vAlign w:val="center"/>
+            <w:hideMark/>
+          </w:tcPr>
+          <w:p>
+            <w:pPr>
+              <w:spacing w:after="0" w:line="240" w:lineRule="auto"/>
+              <w:jc w:val="center"/>
+              <w:rPr>
+                <w:rFonts w:ascii="Calibri" w:eastAsia="Times New Roman" w:hAnsi="Calibri" w:cs="Calibri"/>
+                <w:color w:val="000000"/>
+                <w:lang w:eastAsia="ru-RU"/>
+              </w:rPr>
+            </w:pPr>
+            <w:r>
+              <w:rPr>
+                <w:rFonts w:ascii="Calibri" w:eastAsia="Times New Roman" w:hAnsi="Calibri" w:cs="Calibri"/>
+                <w:color w:val="000000"/>
+                <w:lang w:eastAsia="ru-RU"/>
+              </w:rPr>
+              <w:t>0.1</w:t>
+            </w:r>
+          </w:p>
+        </w:tc>
+        <w:tc>
+          <w:tcPr>
+            <w:tcW w:w="1894" w:type="dxa"/>
+            <w:tcBorders>
+              <w:top w:val="nil"/>
+              <w:left w:val="nil"/>
+              <w:bottom w:val="single" w:sz="4" w:space="0" w:color="auto"/>
+              <w:right w:val="single" w:sz="4" w:space="0" w:color="auto"/>
+            </w:tcBorders>
+            <w:shd w:val="clear" w:color="auto" w:fill="auto"/>
+            <w:vAlign w:val="center"/>
+            <w:hideMark/>
+          </w:tcPr>
+          <w:p>
+            <w:pPr>
+              <w:spacing w:after="0" w:line="240" w:lineRule="auto"/>
+              <w:jc w:val="center"/>
+              <w:rPr>
+                <w:rFonts w:ascii="Calibri" w:eastAsia="Times New Roman" w:hAnsi="Calibri" w:cs="Calibri"/>
+                <w:color w:val="000000"/>
+                <w:lang w:eastAsia="ru-RU"/>
+              </w:rPr>
+            </w:pPr>
+            <w:r>
+              <w:rPr>
+                <w:rFonts w:ascii="Calibri" w:eastAsia="Times New Roman" w:hAnsi="Calibri" w:cs="Calibri"/>
+                <w:color w:val="000000"/>
+                <w:lang w:eastAsia="ru-RU"/>
+              </w:rPr>
+              <w:t>5000/сутки</w:t>
+            </w:r>
+          </w:p>
+        </w:tc>
+      </w:tr>
+    </w:tbl>
+    <w:p>
+      <w:pPr>
+        <w:pStyle w:val="a3"/>
         <w:spacing w:before="0" w:beforeAutospacing="0" w:after="160" w:afterAutospacing="0"/>
         <w:rPr>
           <w:sz w:val="28"/>
@@ -1752,111 +2712,915 @@
           <w:sz w:val="28"/>
           <w:szCs w:val="28"/>
         </w:rPr>
-        <w:t>Запросы на сокращение URL.</w:t>
-      </w:r>
-    </w:p>
-    <w:p>
-      <w:pPr>
-        <w:pStyle w:val="a3"/>
-        <w:numPr>
-          <w:ilvl w:val="0"/>
-          <w:numId w:val="8"/>
-        </w:numPr>
-        <w:spacing w:before="0" w:beforeAutospacing="0" w:after="160" w:afterAutospacing="0"/>
-        <w:rPr>
-          <w:sz w:val="28"/>
-          <w:szCs w:val="28"/>
-        </w:rPr>
-      </w:pPr>
-      <w:r>
-        <w:rPr>
-          <w:sz w:val="28"/>
-          <w:szCs w:val="28"/>
-        </w:rPr>
-        <w:lastRenderedPageBreak/>
-        <w:t>Данные пользователя (учётные записи, настройки, параметры запроса).</w:t>
-      </w:r>
-    </w:p>
-    <w:p>
-      <w:pPr>
-        <w:pStyle w:val="a3"/>
-        <w:spacing w:before="0" w:beforeAutospacing="0" w:after="160" w:afterAutospacing="0"/>
-        <w:rPr>
-          <w:sz w:val="28"/>
-          <w:szCs w:val="28"/>
-        </w:rPr>
-      </w:pPr>
-      <w:r>
-        <w:rPr>
-          <w:sz w:val="28"/>
-          <w:szCs w:val="28"/>
-        </w:rPr>
         <w:t>Реестр выходных информационных потоков:</w:t>
       </w:r>
     </w:p>
-    <w:p>
-      <w:pPr>
-        <w:pStyle w:val="a3"/>
-        <w:numPr>
-          <w:ilvl w:val="0"/>
-          <w:numId w:val="9"/>
-        </w:numPr>
-        <w:spacing w:before="0" w:beforeAutospacing="0" w:after="160" w:afterAutospacing="0"/>
-        <w:rPr>
-          <w:sz w:val="28"/>
-          <w:szCs w:val="28"/>
-        </w:rPr>
-      </w:pPr>
-      <w:r>
-        <w:rPr>
-          <w:sz w:val="28"/>
-          <w:szCs w:val="28"/>
-        </w:rPr>
-        <w:t>Сгенерированные короткие URL.</w:t>
-      </w:r>
-    </w:p>
-    <w:p>
-      <w:pPr>
-        <w:pStyle w:val="a3"/>
-        <w:numPr>
-          <w:ilvl w:val="0"/>
-          <w:numId w:val="9"/>
-        </w:numPr>
-        <w:spacing w:before="0" w:beforeAutospacing="0" w:after="160" w:afterAutospacing="0"/>
-        <w:rPr>
-          <w:sz w:val="28"/>
-          <w:szCs w:val="28"/>
-        </w:rPr>
-      </w:pPr>
-      <w:r>
-        <w:rPr>
-          <w:sz w:val="28"/>
-          <w:szCs w:val="28"/>
-        </w:rPr>
-        <w:t>Аналитические отчёты по кликам и активности.</w:t>
-      </w:r>
-    </w:p>
-    <w:p>
-      <w:pPr>
-        <w:pStyle w:val="a3"/>
-        <w:numPr>
-          <w:ilvl w:val="0"/>
-          <w:numId w:val="9"/>
-        </w:numPr>
-        <w:spacing w:before="0" w:beforeAutospacing="0" w:after="160" w:afterAutospacing="0"/>
-        <w:rPr>
-          <w:sz w:val="28"/>
-          <w:szCs w:val="28"/>
-        </w:rPr>
-      </w:pPr>
-      <w:r>
-        <w:rPr>
-          <w:sz w:val="28"/>
-          <w:szCs w:val="28"/>
-        </w:rPr>
-        <w:t>Уведомления о состоянии запроса (например, ошибки валидации или подтверждение успешного сокращения).</w:t>
-      </w:r>
-    </w:p>
+    <w:tbl>
+      <w:tblPr>
+        <w:tblW w:w="11560" w:type="dxa"/>
+        <w:tblInd w:w="-1536" w:type="dxa"/>
+        <w:tblLook w:val="04A0" w:firstRow="1" w:lastRow="0" w:firstColumn="1" w:lastColumn="0" w:noHBand="0" w:noVBand="1"/>
+      </w:tblPr>
+      <w:tblGrid>
+        <w:gridCol w:w="940"/>
+        <w:gridCol w:w="2160"/>
+        <w:gridCol w:w="1630"/>
+        <w:gridCol w:w="1379"/>
+        <w:gridCol w:w="1669"/>
+        <w:gridCol w:w="1888"/>
+        <w:gridCol w:w="1894"/>
+      </w:tblGrid>
+      <w:tr>
+        <w:trPr>
+          <w:trHeight w:val="450"/>
+        </w:trPr>
+        <w:tc>
+          <w:tcPr>
+            <w:tcW w:w="940" w:type="dxa"/>
+            <w:vMerge w:val="restart"/>
+            <w:tcBorders>
+              <w:top w:val="single" w:sz="4" w:space="0" w:color="auto"/>
+              <w:left w:val="single" w:sz="4" w:space="0" w:color="auto"/>
+              <w:bottom w:val="single" w:sz="4" w:space="0" w:color="auto"/>
+              <w:right w:val="single" w:sz="4" w:space="0" w:color="auto"/>
+            </w:tcBorders>
+            <w:shd w:val="clear" w:color="auto" w:fill="auto"/>
+            <w:vAlign w:val="center"/>
+            <w:hideMark/>
+          </w:tcPr>
+          <w:p>
+            <w:pPr>
+              <w:spacing w:after="0" w:line="240" w:lineRule="auto"/>
+              <w:jc w:val="center"/>
+              <w:rPr>
+                <w:rFonts w:ascii="Calibri" w:eastAsia="Times New Roman" w:hAnsi="Calibri" w:cs="Calibri"/>
+                <w:color w:val="000000"/>
+                <w:lang w:eastAsia="ru-RU"/>
+              </w:rPr>
+            </w:pPr>
+            <w:r>
+              <w:rPr>
+                <w:rFonts w:ascii="Calibri" w:eastAsia="Times New Roman" w:hAnsi="Calibri" w:cs="Calibri"/>
+                <w:color w:val="000000"/>
+                <w:lang w:eastAsia="ru-RU"/>
+              </w:rPr>
+              <w:t>№</w:t>
+            </w:r>
+          </w:p>
+        </w:tc>
+        <w:tc>
+          <w:tcPr>
+            <w:tcW w:w="2160" w:type="dxa"/>
+            <w:vMerge w:val="restart"/>
+            <w:tcBorders>
+              <w:top w:val="single" w:sz="4" w:space="0" w:color="auto"/>
+              <w:left w:val="single" w:sz="4" w:space="0" w:color="auto"/>
+              <w:bottom w:val="single" w:sz="4" w:space="0" w:color="auto"/>
+              <w:right w:val="single" w:sz="4" w:space="0" w:color="auto"/>
+            </w:tcBorders>
+            <w:shd w:val="clear" w:color="auto" w:fill="auto"/>
+            <w:vAlign w:val="center"/>
+            <w:hideMark/>
+          </w:tcPr>
+          <w:p>
+            <w:pPr>
+              <w:spacing w:after="0" w:line="240" w:lineRule="auto"/>
+              <w:jc w:val="center"/>
+              <w:rPr>
+                <w:rFonts w:ascii="Calibri" w:eastAsia="Times New Roman" w:hAnsi="Calibri" w:cs="Calibri"/>
+                <w:color w:val="000000"/>
+                <w:lang w:eastAsia="ru-RU"/>
+              </w:rPr>
+            </w:pPr>
+            <w:r>
+              <w:rPr>
+                <w:rFonts w:ascii="Calibri" w:eastAsia="Times New Roman" w:hAnsi="Calibri" w:cs="Calibri"/>
+                <w:color w:val="000000"/>
+                <w:lang w:eastAsia="ru-RU"/>
+              </w:rPr>
+              <w:t xml:space="preserve">Наименование </w:t>
+            </w:r>
+            <w:proofErr w:type="gramStart"/>
+            <w:r>
+              <w:rPr>
+                <w:rFonts w:ascii="Calibri" w:eastAsia="Times New Roman" w:hAnsi="Calibri" w:cs="Calibri"/>
+                <w:color w:val="000000"/>
+                <w:lang w:eastAsia="ru-RU"/>
+              </w:rPr>
+              <w:t>и  назначение</w:t>
+            </w:r>
+            <w:proofErr w:type="gramEnd"/>
+            <w:r>
+              <w:rPr>
+                <w:rFonts w:ascii="Calibri" w:eastAsia="Times New Roman" w:hAnsi="Calibri" w:cs="Calibri"/>
+                <w:color w:val="000000"/>
+                <w:lang w:eastAsia="ru-RU"/>
+              </w:rPr>
+              <w:t xml:space="preserve"> потока</w:t>
+            </w:r>
+          </w:p>
+        </w:tc>
+        <w:tc>
+          <w:tcPr>
+            <w:tcW w:w="1630" w:type="dxa"/>
+            <w:vMerge w:val="restart"/>
+            <w:tcBorders>
+              <w:top w:val="single" w:sz="4" w:space="0" w:color="auto"/>
+              <w:left w:val="single" w:sz="4" w:space="0" w:color="auto"/>
+              <w:bottom w:val="single" w:sz="4" w:space="0" w:color="auto"/>
+              <w:right w:val="single" w:sz="4" w:space="0" w:color="auto"/>
+            </w:tcBorders>
+            <w:shd w:val="clear" w:color="auto" w:fill="auto"/>
+            <w:vAlign w:val="center"/>
+            <w:hideMark/>
+          </w:tcPr>
+          <w:p>
+            <w:pPr>
+              <w:spacing w:after="0" w:line="240" w:lineRule="auto"/>
+              <w:jc w:val="center"/>
+              <w:rPr>
+                <w:rFonts w:ascii="Calibri" w:eastAsia="Times New Roman" w:hAnsi="Calibri" w:cs="Calibri"/>
+                <w:color w:val="000000"/>
+                <w:lang w:eastAsia="ru-RU"/>
+              </w:rPr>
+            </w:pPr>
+            <w:r>
+              <w:rPr>
+                <w:rFonts w:ascii="Calibri" w:eastAsia="Times New Roman" w:hAnsi="Calibri" w:cs="Calibri"/>
+                <w:color w:val="000000"/>
+                <w:lang w:eastAsia="ru-RU"/>
+              </w:rPr>
+              <w:t>Форма представления</w:t>
+            </w:r>
+          </w:p>
+        </w:tc>
+        <w:tc>
+          <w:tcPr>
+            <w:tcW w:w="1379" w:type="dxa"/>
+            <w:vMerge w:val="restart"/>
+            <w:tcBorders>
+              <w:top w:val="single" w:sz="4" w:space="0" w:color="auto"/>
+              <w:left w:val="single" w:sz="4" w:space="0" w:color="auto"/>
+              <w:bottom w:val="single" w:sz="4" w:space="0" w:color="auto"/>
+              <w:right w:val="single" w:sz="4" w:space="0" w:color="auto"/>
+            </w:tcBorders>
+            <w:shd w:val="clear" w:color="auto" w:fill="auto"/>
+            <w:vAlign w:val="center"/>
+            <w:hideMark/>
+          </w:tcPr>
+          <w:p>
+            <w:pPr>
+              <w:spacing w:after="0" w:line="240" w:lineRule="auto"/>
+              <w:jc w:val="center"/>
+              <w:rPr>
+                <w:rFonts w:ascii="Calibri" w:eastAsia="Times New Roman" w:hAnsi="Calibri" w:cs="Calibri"/>
+                <w:color w:val="000000"/>
+                <w:lang w:eastAsia="ru-RU"/>
+              </w:rPr>
+            </w:pPr>
+            <w:r>
+              <w:rPr>
+                <w:rFonts w:ascii="Calibri" w:eastAsia="Times New Roman" w:hAnsi="Calibri" w:cs="Calibri"/>
+                <w:color w:val="000000"/>
+                <w:lang w:eastAsia="ru-RU"/>
+              </w:rPr>
+              <w:t xml:space="preserve">Обработчик </w:t>
+            </w:r>
+          </w:p>
+        </w:tc>
+        <w:tc>
+          <w:tcPr>
+            <w:tcW w:w="1669" w:type="dxa"/>
+            <w:vMerge w:val="restart"/>
+            <w:tcBorders>
+              <w:top w:val="single" w:sz="4" w:space="0" w:color="auto"/>
+              <w:left w:val="single" w:sz="4" w:space="0" w:color="auto"/>
+              <w:bottom w:val="single" w:sz="4" w:space="0" w:color="auto"/>
+              <w:right w:val="single" w:sz="4" w:space="0" w:color="auto"/>
+            </w:tcBorders>
+            <w:shd w:val="clear" w:color="auto" w:fill="auto"/>
+            <w:vAlign w:val="center"/>
+            <w:hideMark/>
+          </w:tcPr>
+          <w:p>
+            <w:pPr>
+              <w:spacing w:after="0" w:line="240" w:lineRule="auto"/>
+              <w:jc w:val="center"/>
+              <w:rPr>
+                <w:rFonts w:ascii="Calibri" w:eastAsia="Times New Roman" w:hAnsi="Calibri" w:cs="Calibri"/>
+                <w:color w:val="000000"/>
+                <w:lang w:eastAsia="ru-RU"/>
+              </w:rPr>
+            </w:pPr>
+            <w:r>
+              <w:rPr>
+                <w:rFonts w:ascii="Calibri" w:eastAsia="Times New Roman" w:hAnsi="Calibri" w:cs="Calibri"/>
+                <w:color w:val="000000"/>
+                <w:lang w:eastAsia="ru-RU"/>
+              </w:rPr>
+              <w:t>Корреспондент</w:t>
+            </w:r>
+          </w:p>
+        </w:tc>
+        <w:tc>
+          <w:tcPr>
+            <w:tcW w:w="3782" w:type="dxa"/>
+            <w:gridSpan w:val="2"/>
+            <w:tcBorders>
+              <w:top w:val="single" w:sz="4" w:space="0" w:color="auto"/>
+              <w:left w:val="nil"/>
+              <w:bottom w:val="single" w:sz="4" w:space="0" w:color="auto"/>
+              <w:right w:val="single" w:sz="4" w:space="0" w:color="auto"/>
+            </w:tcBorders>
+            <w:shd w:val="clear" w:color="auto" w:fill="auto"/>
+            <w:vAlign w:val="center"/>
+            <w:hideMark/>
+          </w:tcPr>
+          <w:p>
+            <w:pPr>
+              <w:spacing w:after="0" w:line="240" w:lineRule="auto"/>
+              <w:jc w:val="center"/>
+              <w:rPr>
+                <w:rFonts w:ascii="Calibri" w:eastAsia="Times New Roman" w:hAnsi="Calibri" w:cs="Calibri"/>
+                <w:color w:val="000000"/>
+                <w:lang w:eastAsia="ru-RU"/>
+              </w:rPr>
+            </w:pPr>
+            <w:r>
+              <w:rPr>
+                <w:rFonts w:ascii="Calibri" w:eastAsia="Times New Roman" w:hAnsi="Calibri" w:cs="Calibri"/>
+                <w:color w:val="000000"/>
+                <w:lang w:eastAsia="ru-RU"/>
+              </w:rPr>
+              <w:t>Характеристики обработки</w:t>
+            </w:r>
+          </w:p>
+        </w:tc>
+      </w:tr>
+      <w:tr>
+        <w:trPr>
+          <w:trHeight w:val="510"/>
+        </w:trPr>
+        <w:tc>
+          <w:tcPr>
+            <w:tcW w:w="940" w:type="dxa"/>
+            <w:vMerge/>
+            <w:tcBorders>
+              <w:top w:val="single" w:sz="4" w:space="0" w:color="auto"/>
+              <w:left w:val="single" w:sz="4" w:space="0" w:color="auto"/>
+              <w:bottom w:val="single" w:sz="4" w:space="0" w:color="auto"/>
+              <w:right w:val="single" w:sz="4" w:space="0" w:color="auto"/>
+            </w:tcBorders>
+            <w:vAlign w:val="center"/>
+            <w:hideMark/>
+          </w:tcPr>
+          <w:p>
+            <w:pPr>
+              <w:spacing w:after="0" w:line="240" w:lineRule="auto"/>
+              <w:rPr>
+                <w:rFonts w:ascii="Calibri" w:eastAsia="Times New Roman" w:hAnsi="Calibri" w:cs="Calibri"/>
+                <w:color w:val="000000"/>
+                <w:lang w:eastAsia="ru-RU"/>
+              </w:rPr>
+            </w:pPr>
+          </w:p>
+        </w:tc>
+        <w:tc>
+          <w:tcPr>
+            <w:tcW w:w="2160" w:type="dxa"/>
+            <w:vMerge/>
+            <w:tcBorders>
+              <w:top w:val="single" w:sz="4" w:space="0" w:color="auto"/>
+              <w:left w:val="single" w:sz="4" w:space="0" w:color="auto"/>
+              <w:bottom w:val="single" w:sz="4" w:space="0" w:color="auto"/>
+              <w:right w:val="single" w:sz="4" w:space="0" w:color="auto"/>
+            </w:tcBorders>
+            <w:vAlign w:val="center"/>
+            <w:hideMark/>
+          </w:tcPr>
+          <w:p>
+            <w:pPr>
+              <w:spacing w:after="0" w:line="240" w:lineRule="auto"/>
+              <w:rPr>
+                <w:rFonts w:ascii="Calibri" w:eastAsia="Times New Roman" w:hAnsi="Calibri" w:cs="Calibri"/>
+                <w:color w:val="000000"/>
+                <w:lang w:eastAsia="ru-RU"/>
+              </w:rPr>
+            </w:pPr>
+          </w:p>
+        </w:tc>
+        <w:tc>
+          <w:tcPr>
+            <w:tcW w:w="1630" w:type="dxa"/>
+            <w:vMerge/>
+            <w:tcBorders>
+              <w:top w:val="single" w:sz="4" w:space="0" w:color="auto"/>
+              <w:left w:val="single" w:sz="4" w:space="0" w:color="auto"/>
+              <w:bottom w:val="single" w:sz="4" w:space="0" w:color="auto"/>
+              <w:right w:val="single" w:sz="4" w:space="0" w:color="auto"/>
+            </w:tcBorders>
+            <w:vAlign w:val="center"/>
+            <w:hideMark/>
+          </w:tcPr>
+          <w:p>
+            <w:pPr>
+              <w:spacing w:after="0" w:line="240" w:lineRule="auto"/>
+              <w:rPr>
+                <w:rFonts w:ascii="Calibri" w:eastAsia="Times New Roman" w:hAnsi="Calibri" w:cs="Calibri"/>
+                <w:color w:val="000000"/>
+                <w:lang w:eastAsia="ru-RU"/>
+              </w:rPr>
+            </w:pPr>
+          </w:p>
+        </w:tc>
+        <w:tc>
+          <w:tcPr>
+            <w:tcW w:w="1379" w:type="dxa"/>
+            <w:vMerge/>
+            <w:tcBorders>
+              <w:top w:val="single" w:sz="4" w:space="0" w:color="auto"/>
+              <w:left w:val="single" w:sz="4" w:space="0" w:color="auto"/>
+              <w:bottom w:val="single" w:sz="4" w:space="0" w:color="auto"/>
+              <w:right w:val="single" w:sz="4" w:space="0" w:color="auto"/>
+            </w:tcBorders>
+            <w:vAlign w:val="center"/>
+            <w:hideMark/>
+          </w:tcPr>
+          <w:p>
+            <w:pPr>
+              <w:spacing w:after="0" w:line="240" w:lineRule="auto"/>
+              <w:rPr>
+                <w:rFonts w:ascii="Calibri" w:eastAsia="Times New Roman" w:hAnsi="Calibri" w:cs="Calibri"/>
+                <w:color w:val="000000"/>
+                <w:lang w:eastAsia="ru-RU"/>
+              </w:rPr>
+            </w:pPr>
+          </w:p>
+        </w:tc>
+        <w:tc>
+          <w:tcPr>
+            <w:tcW w:w="1669" w:type="dxa"/>
+            <w:vMerge/>
+            <w:tcBorders>
+              <w:top w:val="single" w:sz="4" w:space="0" w:color="auto"/>
+              <w:left w:val="single" w:sz="4" w:space="0" w:color="auto"/>
+              <w:bottom w:val="single" w:sz="4" w:space="0" w:color="auto"/>
+              <w:right w:val="single" w:sz="4" w:space="0" w:color="auto"/>
+            </w:tcBorders>
+            <w:vAlign w:val="center"/>
+            <w:hideMark/>
+          </w:tcPr>
+          <w:p>
+            <w:pPr>
+              <w:spacing w:after="0" w:line="240" w:lineRule="auto"/>
+              <w:rPr>
+                <w:rFonts w:ascii="Calibri" w:eastAsia="Times New Roman" w:hAnsi="Calibri" w:cs="Calibri"/>
+                <w:color w:val="000000"/>
+                <w:lang w:eastAsia="ru-RU"/>
+              </w:rPr>
+            </w:pPr>
+          </w:p>
+        </w:tc>
+        <w:tc>
+          <w:tcPr>
+            <w:tcW w:w="1888" w:type="dxa"/>
+            <w:tcBorders>
+              <w:top w:val="nil"/>
+              <w:left w:val="nil"/>
+              <w:bottom w:val="single" w:sz="4" w:space="0" w:color="auto"/>
+              <w:right w:val="single" w:sz="4" w:space="0" w:color="auto"/>
+            </w:tcBorders>
+            <w:shd w:val="clear" w:color="auto" w:fill="auto"/>
+            <w:vAlign w:val="center"/>
+            <w:hideMark/>
+          </w:tcPr>
+          <w:p>
+            <w:pPr>
+              <w:spacing w:after="0" w:line="240" w:lineRule="auto"/>
+              <w:jc w:val="center"/>
+              <w:rPr>
+                <w:rFonts w:ascii="Calibri" w:eastAsia="Times New Roman" w:hAnsi="Calibri" w:cs="Calibri"/>
+                <w:color w:val="000000"/>
+                <w:lang w:eastAsia="ru-RU"/>
+              </w:rPr>
+            </w:pPr>
+            <w:r>
+              <w:rPr>
+                <w:rFonts w:ascii="Calibri" w:eastAsia="Times New Roman" w:hAnsi="Calibri" w:cs="Calibri"/>
+                <w:color w:val="000000"/>
+                <w:lang w:eastAsia="ru-RU"/>
+              </w:rPr>
+              <w:t>Трудозатраты, чел*ч</w:t>
+            </w:r>
+          </w:p>
+        </w:tc>
+        <w:tc>
+          <w:tcPr>
+            <w:tcW w:w="1894" w:type="dxa"/>
+            <w:tcBorders>
+              <w:top w:val="nil"/>
+              <w:left w:val="nil"/>
+              <w:bottom w:val="single" w:sz="4" w:space="0" w:color="auto"/>
+              <w:right w:val="single" w:sz="4" w:space="0" w:color="auto"/>
+            </w:tcBorders>
+            <w:shd w:val="clear" w:color="auto" w:fill="auto"/>
+            <w:vAlign w:val="center"/>
+            <w:hideMark/>
+          </w:tcPr>
+          <w:p>
+            <w:pPr>
+              <w:spacing w:after="0" w:line="240" w:lineRule="auto"/>
+              <w:jc w:val="center"/>
+              <w:rPr>
+                <w:rFonts w:ascii="Calibri" w:eastAsia="Times New Roman" w:hAnsi="Calibri" w:cs="Calibri"/>
+                <w:color w:val="000000"/>
+                <w:lang w:eastAsia="ru-RU"/>
+              </w:rPr>
+            </w:pPr>
+            <w:r>
+              <w:rPr>
+                <w:rFonts w:ascii="Calibri" w:eastAsia="Times New Roman" w:hAnsi="Calibri" w:cs="Calibri"/>
+                <w:color w:val="000000"/>
+                <w:lang w:eastAsia="ru-RU"/>
+              </w:rPr>
+              <w:t>Периодичность, регламент</w:t>
+            </w:r>
+          </w:p>
+        </w:tc>
+      </w:tr>
+      <w:tr>
+        <w:trPr>
+          <w:trHeight w:val="600"/>
+        </w:trPr>
+        <w:tc>
+          <w:tcPr>
+            <w:tcW w:w="940" w:type="dxa"/>
+            <w:tcBorders>
+              <w:top w:val="nil"/>
+              <w:left w:val="single" w:sz="4" w:space="0" w:color="auto"/>
+              <w:bottom w:val="single" w:sz="4" w:space="0" w:color="auto"/>
+              <w:right w:val="single" w:sz="4" w:space="0" w:color="auto"/>
+            </w:tcBorders>
+            <w:shd w:val="clear" w:color="auto" w:fill="auto"/>
+            <w:vAlign w:val="center"/>
+            <w:hideMark/>
+          </w:tcPr>
+          <w:p>
+            <w:pPr>
+              <w:spacing w:after="0" w:line="240" w:lineRule="auto"/>
+              <w:jc w:val="center"/>
+              <w:rPr>
+                <w:rFonts w:ascii="Calibri" w:eastAsia="Times New Roman" w:hAnsi="Calibri" w:cs="Calibri"/>
+                <w:color w:val="000000"/>
+                <w:lang w:eastAsia="ru-RU"/>
+              </w:rPr>
+            </w:pPr>
+            <w:r>
+              <w:rPr>
+                <w:rFonts w:ascii="Calibri" w:eastAsia="Times New Roman" w:hAnsi="Calibri" w:cs="Calibri"/>
+                <w:color w:val="000000"/>
+                <w:lang w:eastAsia="ru-RU"/>
+              </w:rPr>
+              <w:t>1</w:t>
+            </w:r>
+          </w:p>
+        </w:tc>
+        <w:tc>
+          <w:tcPr>
+            <w:tcW w:w="2160" w:type="dxa"/>
+            <w:tcBorders>
+              <w:top w:val="nil"/>
+              <w:left w:val="nil"/>
+              <w:bottom w:val="single" w:sz="4" w:space="0" w:color="auto"/>
+              <w:right w:val="single" w:sz="4" w:space="0" w:color="auto"/>
+            </w:tcBorders>
+            <w:shd w:val="clear" w:color="auto" w:fill="auto"/>
+            <w:vAlign w:val="center"/>
+            <w:hideMark/>
+          </w:tcPr>
+          <w:p>
+            <w:pPr>
+              <w:spacing w:after="0" w:line="240" w:lineRule="auto"/>
+              <w:jc w:val="center"/>
+              <w:rPr>
+                <w:rFonts w:ascii="Calibri" w:eastAsia="Times New Roman" w:hAnsi="Calibri" w:cs="Calibri"/>
+                <w:color w:val="000000"/>
+                <w:lang w:eastAsia="ru-RU"/>
+              </w:rPr>
+            </w:pPr>
+            <w:r>
+              <w:rPr>
+                <w:rFonts w:ascii="Calibri" w:eastAsia="Times New Roman" w:hAnsi="Calibri" w:cs="Calibri"/>
+                <w:color w:val="000000"/>
+                <w:lang w:eastAsia="ru-RU"/>
+              </w:rPr>
+              <w:t>Сокращенная ссылка</w:t>
+            </w:r>
+          </w:p>
+        </w:tc>
+        <w:tc>
+          <w:tcPr>
+            <w:tcW w:w="1630" w:type="dxa"/>
+            <w:tcBorders>
+              <w:top w:val="nil"/>
+              <w:left w:val="nil"/>
+              <w:bottom w:val="single" w:sz="4" w:space="0" w:color="auto"/>
+              <w:right w:val="single" w:sz="4" w:space="0" w:color="auto"/>
+            </w:tcBorders>
+            <w:shd w:val="clear" w:color="auto" w:fill="auto"/>
+            <w:vAlign w:val="center"/>
+            <w:hideMark/>
+          </w:tcPr>
+          <w:p>
+            <w:pPr>
+              <w:spacing w:after="0" w:line="240" w:lineRule="auto"/>
+              <w:jc w:val="center"/>
+              <w:rPr>
+                <w:rFonts w:ascii="Calibri" w:eastAsia="Times New Roman" w:hAnsi="Calibri" w:cs="Calibri"/>
+                <w:color w:val="000000"/>
+                <w:lang w:eastAsia="ru-RU"/>
+              </w:rPr>
+            </w:pPr>
+            <w:r>
+              <w:rPr>
+                <w:rFonts w:ascii="Calibri" w:eastAsia="Times New Roman" w:hAnsi="Calibri" w:cs="Calibri"/>
+                <w:color w:val="000000"/>
+                <w:lang w:eastAsia="ru-RU"/>
+              </w:rPr>
+              <w:t xml:space="preserve">URL </w:t>
+            </w:r>
+          </w:p>
+        </w:tc>
+        <w:tc>
+          <w:tcPr>
+            <w:tcW w:w="1379" w:type="dxa"/>
+            <w:tcBorders>
+              <w:top w:val="nil"/>
+              <w:left w:val="nil"/>
+              <w:bottom w:val="single" w:sz="4" w:space="0" w:color="auto"/>
+              <w:right w:val="single" w:sz="4" w:space="0" w:color="auto"/>
+            </w:tcBorders>
+            <w:shd w:val="clear" w:color="auto" w:fill="auto"/>
+            <w:vAlign w:val="center"/>
+            <w:hideMark/>
+          </w:tcPr>
+          <w:p>
+            <w:pPr>
+              <w:spacing w:after="0" w:line="240" w:lineRule="auto"/>
+              <w:jc w:val="center"/>
+              <w:rPr>
+                <w:rFonts w:ascii="Calibri" w:eastAsia="Times New Roman" w:hAnsi="Calibri" w:cs="Calibri"/>
+                <w:color w:val="000000"/>
+                <w:lang w:eastAsia="ru-RU"/>
+              </w:rPr>
+            </w:pPr>
+            <w:r>
+              <w:rPr>
+                <w:rFonts w:ascii="Calibri" w:eastAsia="Times New Roman" w:hAnsi="Calibri" w:cs="Calibri"/>
+                <w:color w:val="000000"/>
+                <w:lang w:eastAsia="ru-RU"/>
+              </w:rPr>
+              <w:t>Сервер</w:t>
+            </w:r>
+          </w:p>
+        </w:tc>
+        <w:tc>
+          <w:tcPr>
+            <w:tcW w:w="1669" w:type="dxa"/>
+            <w:tcBorders>
+              <w:top w:val="nil"/>
+              <w:left w:val="nil"/>
+              <w:bottom w:val="single" w:sz="4" w:space="0" w:color="auto"/>
+              <w:right w:val="single" w:sz="4" w:space="0" w:color="auto"/>
+            </w:tcBorders>
+            <w:shd w:val="clear" w:color="auto" w:fill="auto"/>
+            <w:vAlign w:val="center"/>
+            <w:hideMark/>
+          </w:tcPr>
+          <w:p>
+            <w:pPr>
+              <w:spacing w:after="0" w:line="240" w:lineRule="auto"/>
+              <w:jc w:val="center"/>
+              <w:rPr>
+                <w:rFonts w:ascii="Calibri" w:eastAsia="Times New Roman" w:hAnsi="Calibri" w:cs="Calibri"/>
+                <w:color w:val="000000"/>
+                <w:lang w:eastAsia="ru-RU"/>
+              </w:rPr>
+            </w:pPr>
+            <w:r>
+              <w:rPr>
+                <w:rFonts w:ascii="Calibri" w:eastAsia="Times New Roman" w:hAnsi="Calibri" w:cs="Calibri"/>
+                <w:color w:val="000000"/>
+                <w:lang w:eastAsia="ru-RU"/>
+              </w:rPr>
+              <w:t>API</w:t>
+            </w:r>
+          </w:p>
+        </w:tc>
+        <w:tc>
+          <w:tcPr>
+            <w:tcW w:w="1888" w:type="dxa"/>
+            <w:tcBorders>
+              <w:top w:val="nil"/>
+              <w:left w:val="nil"/>
+              <w:bottom w:val="single" w:sz="4" w:space="0" w:color="auto"/>
+              <w:right w:val="single" w:sz="4" w:space="0" w:color="auto"/>
+            </w:tcBorders>
+            <w:shd w:val="clear" w:color="auto" w:fill="auto"/>
+            <w:vAlign w:val="center"/>
+            <w:hideMark/>
+          </w:tcPr>
+          <w:p>
+            <w:pPr>
+              <w:spacing w:after="0" w:line="240" w:lineRule="auto"/>
+              <w:jc w:val="center"/>
+              <w:rPr>
+                <w:rFonts w:ascii="Calibri" w:eastAsia="Times New Roman" w:hAnsi="Calibri" w:cs="Calibri"/>
+                <w:color w:val="000000"/>
+                <w:lang w:eastAsia="ru-RU"/>
+              </w:rPr>
+            </w:pPr>
+            <w:r>
+              <w:rPr>
+                <w:rFonts w:ascii="Calibri" w:eastAsia="Times New Roman" w:hAnsi="Calibri" w:cs="Calibri"/>
+                <w:color w:val="000000"/>
+                <w:lang w:eastAsia="ru-RU"/>
+              </w:rPr>
+              <w:t>0</w:t>
+            </w:r>
+          </w:p>
+        </w:tc>
+        <w:tc>
+          <w:tcPr>
+            <w:tcW w:w="1894" w:type="dxa"/>
+            <w:tcBorders>
+              <w:top w:val="nil"/>
+              <w:left w:val="nil"/>
+              <w:bottom w:val="single" w:sz="4" w:space="0" w:color="auto"/>
+              <w:right w:val="single" w:sz="4" w:space="0" w:color="auto"/>
+            </w:tcBorders>
+            <w:shd w:val="clear" w:color="auto" w:fill="auto"/>
+            <w:vAlign w:val="center"/>
+            <w:hideMark/>
+          </w:tcPr>
+          <w:p>
+            <w:pPr>
+              <w:spacing w:after="0" w:line="240" w:lineRule="auto"/>
+              <w:jc w:val="center"/>
+              <w:rPr>
+                <w:rFonts w:ascii="Calibri" w:eastAsia="Times New Roman" w:hAnsi="Calibri" w:cs="Calibri"/>
+                <w:color w:val="000000"/>
+                <w:lang w:eastAsia="ru-RU"/>
+              </w:rPr>
+            </w:pPr>
+            <w:r>
+              <w:rPr>
+                <w:rFonts w:ascii="Calibri" w:eastAsia="Times New Roman" w:hAnsi="Calibri" w:cs="Calibri"/>
+                <w:color w:val="000000"/>
+                <w:lang w:eastAsia="ru-RU"/>
+              </w:rPr>
+              <w:t>5000/сутки</w:t>
+            </w:r>
+          </w:p>
+        </w:tc>
+      </w:tr>
+      <w:tr>
+        <w:trPr>
+          <w:trHeight w:val="630"/>
+        </w:trPr>
+        <w:tc>
+          <w:tcPr>
+            <w:tcW w:w="940" w:type="dxa"/>
+            <w:tcBorders>
+              <w:top w:val="nil"/>
+              <w:left w:val="single" w:sz="4" w:space="0" w:color="auto"/>
+              <w:bottom w:val="single" w:sz="4" w:space="0" w:color="auto"/>
+              <w:right w:val="single" w:sz="4" w:space="0" w:color="auto"/>
+            </w:tcBorders>
+            <w:shd w:val="clear" w:color="auto" w:fill="auto"/>
+            <w:vAlign w:val="center"/>
+            <w:hideMark/>
+          </w:tcPr>
+          <w:p>
+            <w:pPr>
+              <w:spacing w:after="0" w:line="240" w:lineRule="auto"/>
+              <w:jc w:val="center"/>
+              <w:rPr>
+                <w:rFonts w:ascii="Calibri" w:eastAsia="Times New Roman" w:hAnsi="Calibri" w:cs="Calibri"/>
+                <w:color w:val="000000"/>
+                <w:lang w:eastAsia="ru-RU"/>
+              </w:rPr>
+            </w:pPr>
+            <w:r>
+              <w:rPr>
+                <w:rFonts w:ascii="Calibri" w:eastAsia="Times New Roman" w:hAnsi="Calibri" w:cs="Calibri"/>
+                <w:color w:val="000000"/>
+                <w:lang w:eastAsia="ru-RU"/>
+              </w:rPr>
+              <w:t>2</w:t>
+            </w:r>
+          </w:p>
+        </w:tc>
+        <w:tc>
+          <w:tcPr>
+            <w:tcW w:w="2160" w:type="dxa"/>
+            <w:tcBorders>
+              <w:top w:val="nil"/>
+              <w:left w:val="nil"/>
+              <w:bottom w:val="single" w:sz="4" w:space="0" w:color="auto"/>
+              <w:right w:val="single" w:sz="4" w:space="0" w:color="auto"/>
+            </w:tcBorders>
+            <w:shd w:val="clear" w:color="auto" w:fill="auto"/>
+            <w:vAlign w:val="center"/>
+            <w:hideMark/>
+          </w:tcPr>
+          <w:p>
+            <w:pPr>
+              <w:spacing w:after="0" w:line="240" w:lineRule="auto"/>
+              <w:jc w:val="center"/>
+              <w:rPr>
+                <w:rFonts w:ascii="Calibri" w:eastAsia="Times New Roman" w:hAnsi="Calibri" w:cs="Calibri"/>
+                <w:color w:val="000000"/>
+                <w:lang w:eastAsia="ru-RU"/>
+              </w:rPr>
+            </w:pPr>
+            <w:r>
+              <w:rPr>
+                <w:rFonts w:ascii="Calibri" w:eastAsia="Times New Roman" w:hAnsi="Calibri" w:cs="Calibri"/>
+                <w:color w:val="000000"/>
+                <w:lang w:eastAsia="ru-RU"/>
+              </w:rPr>
+              <w:t>Статистика переходов</w:t>
+            </w:r>
+          </w:p>
+        </w:tc>
+        <w:tc>
+          <w:tcPr>
+            <w:tcW w:w="1630" w:type="dxa"/>
+            <w:tcBorders>
+              <w:top w:val="nil"/>
+              <w:left w:val="nil"/>
+              <w:bottom w:val="single" w:sz="4" w:space="0" w:color="auto"/>
+              <w:right w:val="single" w:sz="4" w:space="0" w:color="auto"/>
+            </w:tcBorders>
+            <w:shd w:val="clear" w:color="auto" w:fill="auto"/>
+            <w:vAlign w:val="center"/>
+            <w:hideMark/>
+          </w:tcPr>
+          <w:p>
+            <w:pPr>
+              <w:spacing w:after="0" w:line="240" w:lineRule="auto"/>
+              <w:jc w:val="center"/>
+              <w:rPr>
+                <w:rFonts w:ascii="Calibri" w:eastAsia="Times New Roman" w:hAnsi="Calibri" w:cs="Calibri"/>
+                <w:color w:val="000000"/>
+                <w:lang w:eastAsia="ru-RU"/>
+              </w:rPr>
+            </w:pPr>
+            <w:r>
+              <w:rPr>
+                <w:rFonts w:ascii="Calibri" w:eastAsia="Times New Roman" w:hAnsi="Calibri" w:cs="Calibri"/>
+                <w:color w:val="000000"/>
+                <w:lang w:eastAsia="ru-RU"/>
+              </w:rPr>
+              <w:t>График</w:t>
+            </w:r>
+          </w:p>
+        </w:tc>
+        <w:tc>
+          <w:tcPr>
+            <w:tcW w:w="1379" w:type="dxa"/>
+            <w:tcBorders>
+              <w:top w:val="nil"/>
+              <w:left w:val="nil"/>
+              <w:bottom w:val="single" w:sz="4" w:space="0" w:color="auto"/>
+              <w:right w:val="single" w:sz="4" w:space="0" w:color="auto"/>
+            </w:tcBorders>
+            <w:shd w:val="clear" w:color="auto" w:fill="auto"/>
+            <w:vAlign w:val="center"/>
+            <w:hideMark/>
+          </w:tcPr>
+          <w:p>
+            <w:pPr>
+              <w:spacing w:after="0" w:line="240" w:lineRule="auto"/>
+              <w:jc w:val="center"/>
+              <w:rPr>
+                <w:rFonts w:ascii="Calibri" w:eastAsia="Times New Roman" w:hAnsi="Calibri" w:cs="Calibri"/>
+                <w:color w:val="000000"/>
+                <w:lang w:eastAsia="ru-RU"/>
+              </w:rPr>
+            </w:pPr>
+            <w:r>
+              <w:rPr>
+                <w:rFonts w:ascii="Calibri" w:eastAsia="Times New Roman" w:hAnsi="Calibri" w:cs="Calibri"/>
+                <w:color w:val="000000"/>
+                <w:lang w:eastAsia="ru-RU"/>
+              </w:rPr>
+              <w:t>Сервер</w:t>
+            </w:r>
+          </w:p>
+        </w:tc>
+        <w:tc>
+          <w:tcPr>
+            <w:tcW w:w="1669" w:type="dxa"/>
+            <w:tcBorders>
+              <w:top w:val="nil"/>
+              <w:left w:val="nil"/>
+              <w:bottom w:val="single" w:sz="4" w:space="0" w:color="auto"/>
+              <w:right w:val="single" w:sz="4" w:space="0" w:color="auto"/>
+            </w:tcBorders>
+            <w:shd w:val="clear" w:color="auto" w:fill="auto"/>
+            <w:vAlign w:val="center"/>
+            <w:hideMark/>
+          </w:tcPr>
+          <w:p>
+            <w:pPr>
+              <w:spacing w:after="0" w:line="240" w:lineRule="auto"/>
+              <w:jc w:val="center"/>
+              <w:rPr>
+                <w:rFonts w:ascii="Calibri" w:eastAsia="Times New Roman" w:hAnsi="Calibri" w:cs="Calibri"/>
+                <w:color w:val="000000"/>
+                <w:lang w:eastAsia="ru-RU"/>
+              </w:rPr>
+            </w:pPr>
+            <w:r>
+              <w:rPr>
+                <w:rFonts w:ascii="Calibri" w:eastAsia="Times New Roman" w:hAnsi="Calibri" w:cs="Calibri"/>
+                <w:color w:val="000000"/>
+                <w:lang w:eastAsia="ru-RU"/>
+              </w:rPr>
+              <w:t>API</w:t>
+            </w:r>
+          </w:p>
+        </w:tc>
+        <w:tc>
+          <w:tcPr>
+            <w:tcW w:w="1888" w:type="dxa"/>
+            <w:tcBorders>
+              <w:top w:val="nil"/>
+              <w:left w:val="nil"/>
+              <w:bottom w:val="single" w:sz="4" w:space="0" w:color="auto"/>
+              <w:right w:val="single" w:sz="4" w:space="0" w:color="auto"/>
+            </w:tcBorders>
+            <w:shd w:val="clear" w:color="auto" w:fill="auto"/>
+            <w:vAlign w:val="center"/>
+            <w:hideMark/>
+          </w:tcPr>
+          <w:p>
+            <w:pPr>
+              <w:spacing w:after="0" w:line="240" w:lineRule="auto"/>
+              <w:jc w:val="center"/>
+              <w:rPr>
+                <w:rFonts w:ascii="Calibri" w:eastAsia="Times New Roman" w:hAnsi="Calibri" w:cs="Calibri"/>
+                <w:color w:val="000000"/>
+                <w:lang w:eastAsia="ru-RU"/>
+              </w:rPr>
+            </w:pPr>
+            <w:r>
+              <w:rPr>
+                <w:rFonts w:ascii="Calibri" w:eastAsia="Times New Roman" w:hAnsi="Calibri" w:cs="Calibri"/>
+                <w:color w:val="000000"/>
+                <w:lang w:eastAsia="ru-RU"/>
+              </w:rPr>
+              <w:t>0</w:t>
+            </w:r>
+          </w:p>
+        </w:tc>
+        <w:tc>
+          <w:tcPr>
+            <w:tcW w:w="1894" w:type="dxa"/>
+            <w:tcBorders>
+              <w:top w:val="nil"/>
+              <w:left w:val="nil"/>
+              <w:bottom w:val="single" w:sz="4" w:space="0" w:color="auto"/>
+              <w:right w:val="single" w:sz="4" w:space="0" w:color="auto"/>
+            </w:tcBorders>
+            <w:shd w:val="clear" w:color="auto" w:fill="auto"/>
+            <w:vAlign w:val="center"/>
+            <w:hideMark/>
+          </w:tcPr>
+          <w:p>
+            <w:pPr>
+              <w:spacing w:after="0" w:line="240" w:lineRule="auto"/>
+              <w:jc w:val="center"/>
+              <w:rPr>
+                <w:rFonts w:ascii="Calibri" w:eastAsia="Times New Roman" w:hAnsi="Calibri" w:cs="Calibri"/>
+                <w:color w:val="000000"/>
+                <w:lang w:eastAsia="ru-RU"/>
+              </w:rPr>
+            </w:pPr>
+            <w:r>
+              <w:rPr>
+                <w:rFonts w:ascii="Calibri" w:eastAsia="Times New Roman" w:hAnsi="Calibri" w:cs="Calibri"/>
+                <w:color w:val="000000"/>
+                <w:lang w:eastAsia="ru-RU"/>
+              </w:rPr>
+              <w:t>10000/сутки</w:t>
+            </w:r>
+          </w:p>
+        </w:tc>
+      </w:tr>
+    </w:tbl>
     <w:p>
       <w:pPr>
         <w:pStyle w:val="a3"/>
@@ -1900,64 +3664,6 @@
           <w:szCs w:val="28"/>
         </w:rPr>
         <w:t>Валидация URL: Все входные данные проверяются на соответствие стандартам.</w:t>
-      </w:r>
-    </w:p>
-    <w:p>
-      <w:pPr>
-        <w:pStyle w:val="a3"/>
-        <w:numPr>
-          <w:ilvl w:val="0"/>
-          <w:numId w:val="2"/>
-        </w:numPr>
-        <w:rPr>
-          <w:color w:val="000000"/>
-          <w:sz w:val="28"/>
-          <w:szCs w:val="28"/>
-        </w:rPr>
-      </w:pPr>
-      <w:r>
-        <w:rPr>
-          <w:color w:val="000000"/>
-          <w:sz w:val="28"/>
-          <w:szCs w:val="28"/>
-        </w:rPr>
-        <w:t xml:space="preserve">Ограничение запросов: Реализован механизм </w:t>
-      </w:r>
-      <w:proofErr w:type="spellStart"/>
-      <w:r>
-        <w:rPr>
-          <w:color w:val="000000"/>
-          <w:sz w:val="28"/>
-          <w:szCs w:val="28"/>
-        </w:rPr>
-        <w:t>rate</w:t>
-      </w:r>
-      <w:proofErr w:type="spellEnd"/>
-      <w:r>
-        <w:rPr>
-          <w:color w:val="000000"/>
-          <w:sz w:val="28"/>
-          <w:szCs w:val="28"/>
-        </w:rPr>
-        <w:t xml:space="preserve"> </w:t>
-      </w:r>
-      <w:proofErr w:type="spellStart"/>
-      <w:r>
-        <w:rPr>
-          <w:color w:val="000000"/>
-          <w:sz w:val="28"/>
-          <w:szCs w:val="28"/>
-        </w:rPr>
-        <w:t>limiting</w:t>
-      </w:r>
-      <w:proofErr w:type="spellEnd"/>
-      <w:r>
-        <w:rPr>
-          <w:color w:val="000000"/>
-          <w:sz w:val="28"/>
-          <w:szCs w:val="28"/>
-        </w:rPr>
-        <w:t xml:space="preserve"> для защиты от перегрузок и злоупотреблений.</w:t>
       </w:r>
     </w:p>
     <w:p>
@@ -2235,7 +3941,16 @@
           <w:sz w:val="28"/>
           <w:szCs w:val="28"/>
         </w:rPr>
-        <w:t>ез централизованной системы контроля могли возникать дублированные записи или ошибки при генерации уникальных идентификаторов, что снижало надёжность предоставляемых ссылок.</w:t>
+        <w:t xml:space="preserve">ез централизованной системы контроля могли возникать дублированные записи или ошибки при генерации </w:t>
+      </w:r>
+      <w:r>
+        <w:rPr>
+          <w:color w:val="000000"/>
+          <w:sz w:val="28"/>
+          <w:szCs w:val="28"/>
+        </w:rPr>
+        <w:lastRenderedPageBreak/>
+        <w:t>уникальных идентификаторов, что снижало надёжность предоставляемых ссылок.</w:t>
       </w:r>
     </w:p>
     <w:p>
@@ -2297,7 +4012,6 @@
           <w:sz w:val="28"/>
           <w:szCs w:val="28"/>
         </w:rPr>
-        <w:lastRenderedPageBreak/>
         <w:t xml:space="preserve">Замедленная обработка запросов: </w:t>
       </w:r>
       <w:r>
@@ -4413,6 +6127,7 @@
     <w:lsdException w:name="HTML Sample" w:semiHidden="1" w:unhideWhenUsed="1"/>
     <w:lsdException w:name="HTML Typewriter" w:semiHidden="1" w:unhideWhenUsed="1"/>
     <w:lsdException w:name="HTML Variable" w:semiHidden="1" w:unhideWhenUsed="1"/>
+    <w:lsdException w:name="Normal Table" w:semiHidden="1" w:unhideWhenUsed="1"/>
     <w:lsdException w:name="annotation subject" w:semiHidden="1" w:unhideWhenUsed="1"/>
     <w:lsdException w:name="No List" w:semiHidden="1" w:unhideWhenUsed="1"/>
     <w:lsdException w:name="Outline List 1" w:semiHidden="1" w:unhideWhenUsed="1"/>
@@ -4459,8 +6174,10 @@
     <w:lsdException w:name="Table Subtle 2" w:semiHidden="1" w:unhideWhenUsed="1"/>
     <w:lsdException w:name="Table Web 1" w:semiHidden="1" w:unhideWhenUsed="1"/>
     <w:lsdException w:name="Table Web 2" w:semiHidden="1" w:unhideWhenUsed="1"/>
+    <w:lsdException w:name="Table Web 3" w:semiHidden="1" w:unhideWhenUsed="1"/>
     <w:lsdException w:name="Balloon Text" w:semiHidden="1" w:unhideWhenUsed="1"/>
     <w:lsdException w:name="Table Grid" w:uiPriority="39"/>
+    <w:lsdException w:name="Table Theme" w:semiHidden="1" w:unhideWhenUsed="1"/>
     <w:lsdException w:name="Placeholder Text" w:semiHidden="1"/>
     <w:lsdException w:name="No Spacing" w:uiPriority="1" w:qFormat="1"/>
     <w:lsdException w:name="Light Shading" w:uiPriority="60"/>
@@ -4689,6 +6406,7 @@
   <w:style w:type="character" w:default="1" w:styleId="a0">
     <w:name w:val="Default Paragraph Font"/>
     <w:uiPriority w:val="1"/>
+    <w:semiHidden/>
     <w:unhideWhenUsed/>
   </w:style>
   <w:style w:type="table" w:default="1" w:styleId="a1">
